--- a/files/output/g3/PreVocational Studies.docx
+++ b/files/output/g3/PreVocational Studies.docx
@@ -282,79 +282,247 @@
     </w:p>
     <w:p>
       <w:pPr>
-        <w:spacing w:after="300"/>
-      </w:pPr>
-      <w:r>
-        <w:t xml:space="preserve">1. 1. What was the garden filled with? (a) Only flowers (b) Only bees (c) Colorful flowers, buzzing bees, and chirping birds?</w:t>
-      </w:r>
-    </w:p>
-    <w:p>
-      <w:pPr>
-        <w:spacing w:after="300"/>
-      </w:pPr>
-      <w:r>
-        <w:t xml:space="preserve">2. 2. Who entered the magical garden? (a) Sophia's mother (b) Sophia's father (c) Sophia?</w:t>
-      </w:r>
-    </w:p>
-    <w:p>
-      <w:pPr>
-        <w:spacing w:after="300"/>
-      </w:pPr>
-      <w:r>
-        <w:t xml:space="preserve">3. 3. What did Sophia see hopping around in the garden? (a) A cat (b) A dog (c) A rabbit?</w:t>
-      </w:r>
-    </w:p>
-    <w:p>
-      <w:pPr>
-        <w:spacing w:after="300"/>
-      </w:pPr>
-      <w:r>
-        <w:t xml:space="preserve">4. 4. What did Sophia discover on the garden path? (a) A secret cave (b) A secret pond (c) A secret playing ground?</w:t>
-      </w:r>
-    </w:p>
-    <w:p>
-      <w:pPr>
-        <w:spacing w:after="300"/>
-      </w:pPr>
-      <w:r>
-        <w:t xml:space="preserve">5. 5. What was the pond filled with? (a) Sparkling water and colorful rocks (b) Sparkling water and colorful fish (c) Sparkling water and colorful flowers?</w:t>
-      </w:r>
-    </w:p>
-    <w:p>
-      <w:pPr>
-        <w:spacing w:after="300"/>
-      </w:pPr>
-      <w:r>
-        <w:t xml:space="preserve">6. 6. What did Sophia hear near the pond? (a) A loud noise (b) A bird chirping (c) A soft voice singing sweet melody?</w:t>
-      </w:r>
-    </w:p>
-    <w:p>
-      <w:pPr>
-        <w:spacing w:after="300"/>
-      </w:pPr>
-      <w:r>
-        <w:t xml:space="preserve">7. 7. Who appeared before Sophia? (a) A fairy (b) A wizard (c) A ghost?</w:t>
-      </w:r>
-    </w:p>
-    <w:p>
-      <w:pPr>
-        <w:spacing w:after="300"/>
-      </w:pPr>
-      <w:r>
-        <w:t xml:space="preserve">8. 8. What did the fairy say to Sophia? (a) "Go away, Sophia." (b) "Welcome, Sophia, to our magical garden. We've been waiting for you." (c) "You are lost"?</w:t>
-      </w:r>
-    </w:p>
-    <w:p>
-      <w:pPr>
-        <w:spacing w:after="300"/>
-      </w:pPr>
-      <w:r>
-        <w:t xml:space="preserve">9. 9. How did Sophia feel in the garden? (a) Happy and peaceful (b) Sad and disappointed (c) Angry and scared?</w:t>
-      </w:r>
-    </w:p>
-    <w:p>
-      <w:pPr>
-        <w:spacing w:after="400"/>
+        <w:spacing w:after="9"/>
+      </w:pPr>
+      <w:r>
+        <w:t xml:space="preserve">1. Craft work involves making of objects using our _ (a) Hands (b) Machine (c) Electricity</w:t>
+      </w:r>
+    </w:p>
+    <w:p>
+      <w:pPr>
+        <w:spacing w:after="9"/>
+      </w:pPr>
+      <w:r>
+        <w:t xml:space="preserve">2. Which of the following is not a craft work? (a) Metalwork (b) Woodwork (c) Law</w:t>
+      </w:r>
+    </w:p>
+    <w:p>
+      <w:pPr>
+        <w:spacing w:after="9"/>
+      </w:pPr>
+      <w:r>
+        <w:t xml:space="preserve">3. ___________ is used for making basket (a) Clothes (b) Rope (c) Rafia</w:t>
+      </w:r>
+    </w:p>
+    <w:p>
+      <w:pPr>
+        <w:spacing w:after="9"/>
+      </w:pPr>
+      <w:r>
+        <w:t xml:space="preserve">4. ___________ is used in pottery (a) Clothes (b) Clay (c) Raffia</w:t>
+      </w:r>
+    </w:p>
+    <w:p>
+      <w:pPr>
+        <w:spacing w:after="9"/>
+      </w:pPr>
+      <w:r>
+        <w:t xml:space="preserve">5. To learn craft work, one needs to be ____________ first (a) Apprentice (b) Conductor (c) Driver</w:t>
+      </w:r>
+    </w:p>
+    <w:p>
+      <w:pPr>
+        <w:spacing w:after="9"/>
+      </w:pPr>
+      <w:r>
+        <w:t xml:space="preserve">6. Wood carving is commonly practiced among _____________ people (a) Lagos (b) Benin (c) Abuja</w:t>
+      </w:r>
+    </w:p>
+    <w:p>
+      <w:pPr>
+        <w:spacing w:after="9"/>
+      </w:pPr>
+      <w:r>
+        <w:t xml:space="preserve">7. Which of these is made from wood? (a) Cloth (b) Pestle (c) Pot</w:t>
+      </w:r>
+    </w:p>
+    <w:p>
+      <w:pPr>
+        <w:spacing w:after="9"/>
+      </w:pPr>
+      <w:r>
+        <w:t xml:space="preserve">8. A person that study and practices law is called _____________ (a) Lawyer (b) Layer (c) Potter</w:t>
+      </w:r>
+    </w:p>
+    <w:p>
+      <w:pPr>
+        <w:spacing w:after="9"/>
+      </w:pPr>
+      <w:r>
+        <w:t xml:space="preserve">9. The person that judge serious cases in court is called ___________ (a) Judge (b) Magistrate (c) Farmer</w:t>
+      </w:r>
+    </w:p>
+    <w:p>
+      <w:pPr>
+        <w:spacing w:after="9"/>
+      </w:pPr>
+      <w:r>
+        <w:t xml:space="preserve">10. A place where food is prepared is called _____________ (a) Dinning (b) Kitchen (c) Toilet</w:t>
+      </w:r>
+    </w:p>
+    <w:p>
+      <w:pPr>
+        <w:spacing w:after="9"/>
+      </w:pPr>
+      <w:r>
+        <w:t xml:space="preserve">11. The skill of preparing and cooking food is called ___________ (a) Eating (b) Singing (c) Cookery</w:t>
+      </w:r>
+    </w:p>
+    <w:p>
+      <w:pPr>
+        <w:spacing w:after="9"/>
+      </w:pPr>
+      <w:r>
+        <w:t xml:space="preserve">12. Microwaving is a method of cooking food (a) True (b) False</w:t>
+      </w:r>
+    </w:p>
+    <w:p>
+      <w:pPr>
+        <w:spacing w:after="9"/>
+      </w:pPr>
+      <w:r>
+        <w:t xml:space="preserve">13. Calabash can be used for making musical instruments (a) True (b) False</w:t>
+      </w:r>
+    </w:p>
+    <w:p>
+      <w:pPr>
+        <w:spacing w:after="9"/>
+      </w:pPr>
+      <w:r>
+        <w:t xml:space="preserve">14. A person who engages in pottery is called a ____________ (a) Carpenter (b) Barber (c) Potter</w:t>
+      </w:r>
+    </w:p>
+    <w:p>
+      <w:pPr>
+        <w:spacing w:after="9"/>
+      </w:pPr>
+      <w:r>
+        <w:t xml:space="preserve">15. Calabash can be used for making musical instruments (a) True (b) False</w:t>
+      </w:r>
+    </w:p>
+    <w:p>
+      <w:pPr>
+        <w:spacing w:after="9"/>
+      </w:pPr>
+      <w:r>
+        <w:t xml:space="preserve">16. The act of putting off fire is called ____________ (a) Fire fighting (b) Sewing (c) Gardening</w:t>
+      </w:r>
+    </w:p>
+    <w:p>
+      <w:pPr>
+        <w:spacing w:after="9"/>
+      </w:pPr>
+      <w:r>
+        <w:t xml:space="preserve">17. A person that fights to prevent loss of lives and properties is called _____________ (a) Doctor (b) Fire fighter (c) Lawyer</w:t>
+      </w:r>
+    </w:p>
+    <w:p>
+      <w:pPr>
+        <w:spacing w:after="9"/>
+      </w:pPr>
+      <w:r>
+        <w:t xml:space="preserve">18. Children playing with matches cannot cause fire (a) True (b) False</w:t>
+      </w:r>
+    </w:p>
+    <w:p>
+      <w:pPr>
+        <w:spacing w:after="9"/>
+      </w:pPr>
+      <w:r>
+        <w:t xml:space="preserve">19. Fire fighters educates people on the dangers and causes of fire (a) True (b) False</w:t>
+      </w:r>
+    </w:p>
+    <w:p>
+      <w:pPr>
+        <w:spacing w:after="9"/>
+      </w:pPr>
+      <w:r>
+        <w:t xml:space="preserve">20. The following are examples of fire fighting tools Except _____________ (a) Class duster (b) Fire extinguisher (c) Fire boots</w:t>
+      </w:r>
+    </w:p>
+    <w:p>
+      <w:pPr>
+        <w:spacing w:after="9"/>
+      </w:pPr>
+      <w:r>
+        <w:t xml:space="preserve">21. The name given to the person that decorates interior spaces and other public places is called _______________ (a) Plumber (b) Interior decorator (c) Shoe maker</w:t>
+      </w:r>
+    </w:p>
+    <w:p>
+      <w:pPr>
+        <w:spacing w:after="9"/>
+      </w:pPr>
+      <w:r>
+        <w:t xml:space="preserve">22. The following are tools used by an event planner Except _______________ (a) Flower (b) Ribbon (c) Clipper</w:t>
+      </w:r>
+    </w:p>
+    <w:p>
+      <w:pPr>
+        <w:spacing w:after="9"/>
+      </w:pPr>
+      <w:r>
+        <w:t xml:space="preserve">23. The following people are in the professional footballers, Except _______________ (a) Christiano Ronaldo (b) Lionel Messi (c) Olusegun Obasanjo</w:t>
+      </w:r>
+    </w:p>
+    <w:p>
+      <w:pPr>
+        <w:spacing w:after="9"/>
+      </w:pPr>
+      <w:r>
+        <w:t xml:space="preserve">24. ______________ is the arm of government that makes laws (a) Legislature (b) Minister (c) Doctor</w:t>
+      </w:r>
+    </w:p>
+    <w:p>
+      <w:pPr>
+        <w:spacing w:after="9"/>
+      </w:pPr>
+      <w:r>
+        <w:t xml:space="preserve">25. Court dress include the following, Except ______________ (a) Wig (b) Black coat (c) Night wear</w:t>
+      </w:r>
+    </w:p>
+    <w:p>
+      <w:pPr>
+        <w:spacing w:after="9"/>
+      </w:pPr>
+      <w:r>
+        <w:t xml:space="preserve">26. The following food is prepared by boiling Except ____________ (a) Rice (b) Bread (c) Beans</w:t>
+      </w:r>
+    </w:p>
+    <w:p>
+      <w:pPr>
+        <w:spacing w:after="9"/>
+      </w:pPr>
+      <w:r>
+        <w:t xml:space="preserve">27. A basic material from which a product is made is called _____________ (a) Raw material (b) Basic science material (c) Output</w:t>
+      </w:r>
+    </w:p>
+    <w:p>
+      <w:pPr>
+        <w:spacing w:after="9"/>
+      </w:pPr>
+      <w:r>
+        <w:t xml:space="preserve">28. _________________ raw material is the type of materials we get from agricultural activities (a) Mineral (b) Water (c) Agricultural</w:t>
+      </w:r>
+    </w:p>
+    <w:p>
+      <w:pPr>
+        <w:spacing w:after="9"/>
+      </w:pPr>
+      <w:r>
+        <w:t xml:space="preserve">29. The act of decorating calabash to make it look beautiful is called _______________ decoration (a) Pottery (b) Calabash (c) Painting</w:t>
+      </w:r>
+    </w:p>
+    <w:p>
+      <w:pPr>
+        <w:spacing w:after="9"/>
+      </w:pPr>
+      <w:r>
+        <w:t xml:space="preserve">30. ________________ is the act of making of pots, dishes and earthen-ware (a) Tailoring (b) Pottery (c) Farming</w:t>
+      </w:r>
+    </w:p>
+    <w:p>
+      <w:pPr>
+        <w:spacing w:after="9"/>
       </w:pPr>
       <w:r>
         <w:t xml:space="preserve">Section B</w:t>
@@ -362,47 +530,47 @@
     </w:p>
     <w:p>
       <w:pPr>
-        <w:spacing w:after="300"/>
-      </w:pPr>
-      <w:r>
-        <w:t xml:space="preserve">1. 1. The garden was so beautiful that anyone who entered it felt happy and _________.</w:t>
-      </w:r>
-    </w:p>
-    <w:p>
-      <w:pPr>
-        <w:spacing w:after="300"/>
-      </w:pPr>
-      <w:r>
-        <w:t xml:space="preserve">2. 2. Sophia wandered into the garden one _________ day.</w:t>
-      </w:r>
-    </w:p>
-    <w:p>
-      <w:pPr>
-        <w:spacing w:after="300"/>
-      </w:pPr>
-      <w:r>
-        <w:t xml:space="preserve">3. 3. Sophia saw a _________ hopping around in the garden.</w:t>
-      </w:r>
-    </w:p>
-    <w:p>
-      <w:pPr>
-        <w:spacing w:after="300"/>
-      </w:pPr>
-      <w:r>
-        <w:t xml:space="preserve">4. 4. Sophia discovered a _________ _________ on the garden path.</w:t>
-      </w:r>
-    </w:p>
-    <w:p>
-      <w:pPr>
-        <w:spacing w:after="300"/>
-      </w:pPr>
-      <w:r>
-        <w:t xml:space="preserve">5. 5. The pond was filled with sparkling _________ and colorful _________.</w:t>
-      </w:r>
-    </w:p>
-    <w:p>
-      <w:pPr>
-        <w:spacing w:after="400"/>
+        <w:spacing w:after="9"/>
+      </w:pPr>
+      <w:r>
+        <w:t xml:space="preserve">1. Craft is the _________ and making of objects using our hands.</w:t>
+      </w:r>
+    </w:p>
+    <w:p>
+      <w:pPr>
+        <w:spacing w:after="9"/>
+      </w:pPr>
+      <w:r>
+        <w:t xml:space="preserve">2. Law is a system of rules and _________ that guide people's behavior in the society, town, country at large.</w:t>
+      </w:r>
+    </w:p>
+    <w:p>
+      <w:pPr>
+        <w:spacing w:after="9"/>
+      </w:pPr>
+      <w:r>
+        <w:t xml:space="preserve">3. _________ is the act of putting off fire.</w:t>
+      </w:r>
+    </w:p>
+    <w:p>
+      <w:pPr>
+        <w:spacing w:after="9"/>
+      </w:pPr>
+      <w:r>
+        <w:t xml:space="preserve">4. _________ is a large tropical fruit with a shell that can be dried up and used as a bowl, jug, vessel, etc.</w:t>
+      </w:r>
+    </w:p>
+    <w:p>
+      <w:pPr>
+        <w:spacing w:after="9"/>
+      </w:pPr>
+      <w:r>
+        <w:t xml:space="preserve">5. To learn a particular craft work, one needs to undergo a training of acquiring the skills needed for the work as an _________.</w:t>
+      </w:r>
+    </w:p>
+    <w:p>
+      <w:pPr>
+        <w:spacing w:after="9"/>
       </w:pPr>
       <w:r>
         <w:t xml:space="preserve">Section C</w:t>
@@ -410,26 +578,42 @@
     </w:p>
     <w:p>
       <w:pPr>
-        <w:spacing w:after="300"/>
-      </w:pPr>
-      <w:r>
-        <w:t xml:space="preserve">1. 1. Describe the magical garden and explain what made it so special.</w:t>
-      </w:r>
-    </w:p>
-    <w:p>
-      <w:pPr>
-        <w:spacing w:after="300"/>
-      </w:pPr>
-      <w:r>
-        <w:t xml:space="preserve">2. 2. Explain how Sophia's experience in the garden highlights the themes of discovery and wonder.</w:t>
-      </w:r>
-    </w:p>
-    <w:p>
-      <w:pPr>
-        <w:spacing w:after="300"/>
-      </w:pPr>
-      <w:r>
-        <w:t xml:space="preserve">3. 3. Discuss the significance of the fairy's appearance and her greeting to Sophia.</w:t>
+        <w:spacing w:after="9"/>
+      </w:pPr>
+      <w:r>
+        <w:t xml:space="preserve">1. Explain five tools and materials used by fire fighters.</w:t>
+      </w:r>
+    </w:p>
+    <w:p>
+      <w:pPr>
+        <w:spacing w:after="9"/>
+      </w:pPr>
+      <w:r>
+        <w:t xml:space="preserve">2. Define fire fighting and explain its importance.</w:t>
+      </w:r>
+    </w:p>
+    <w:p>
+      <w:pPr>
+        <w:spacing w:after="9"/>
+      </w:pPr>
+      <w:r>
+        <w:t xml:space="preserve">3. Identify and describe two materials used in pottery.</w:t>
+      </w:r>
+    </w:p>
+    <w:p>
+      <w:pPr>
+        <w:spacing w:after="9"/>
+      </w:pPr>
+      <w:r>
+        <w:t xml:space="preserve">4. List and briefly describe five different types of craft work.</w:t>
+      </w:r>
+    </w:p>
+    <w:p>
+      <w:pPr>
+        <w:spacing w:after="9"/>
+      </w:pPr>
+      <w:r>
+        <w:t xml:space="preserve">5. Define cookery and elaborate on its significance.</w:t>
       </w:r>
     </w:p>
     <w:p>
